--- a/OtherFiles/Documentation.docx
+++ b/OtherFiles/Documentation.docx
@@ -295,6 +295,9 @@
             <w:r>
               <w:t>Extract</w:t>
             </w:r>
+            <w:r>
+              <w:t xml:space="preserve"> Method</w:t>
+            </w:r>
           </w:p>
           <w:p>
             <w:pPr>
@@ -522,13 +525,280 @@
             <w:r>
               <w:t>Test again</w:t>
             </w:r>
-            <w:bookmarkStart w:id="0" w:name="_GoBack"/>
-            <w:bookmarkEnd w:id="0"/>
           </w:p>
         </w:tc>
       </w:tr>
     </w:tbl>
     <w:p/>
+    <w:p>
+      <w:r>
+        <w:lastRenderedPageBreak/>
+        <w:t>Justification of marks</w:t>
+      </w:r>
+    </w:p>
+    <w:tbl>
+      <w:tblPr>
+        <w:tblStyle w:val="TableGrid"/>
+        <w:tblW w:w="0" w:type="auto"/>
+        <w:tblLook w:val="04A0" w:firstRow="1" w:lastRow="0" w:firstColumn="1" w:lastColumn="0" w:noHBand="0" w:noVBand="1"/>
+      </w:tblPr>
+      <w:tblGrid>
+        <w:gridCol w:w="3116"/>
+        <w:gridCol w:w="3117"/>
+        <w:gridCol w:w="3117"/>
+      </w:tblGrid>
+      <w:tr>
+        <w:tc>
+          <w:tcPr>
+            <w:tcW w:w="3116" w:type="dxa"/>
+          </w:tcPr>
+          <w:p>
+            <w:r>
+              <w:t>Smell Detection</w:t>
+            </w:r>
+          </w:p>
+        </w:tc>
+        <w:tc>
+          <w:tcPr>
+            <w:tcW w:w="3117" w:type="dxa"/>
+          </w:tcPr>
+          <w:p>
+            <w:pPr>
+              <w:pStyle w:val="ListParagraph"/>
+              <w:numPr>
+                <w:ilvl w:val="0"/>
+                <w:numId w:val="8"/>
+              </w:numPr>
+            </w:pPr>
+            <w:r>
+              <w:t>Identified three smells</w:t>
+            </w:r>
+          </w:p>
+          <w:p>
+            <w:pPr>
+              <w:pStyle w:val="ListParagraph"/>
+              <w:numPr>
+                <w:ilvl w:val="0"/>
+                <w:numId w:val="8"/>
+              </w:numPr>
+            </w:pPr>
+            <w:r>
+              <w:t>Documented where the original smell was found in the code</w:t>
+            </w:r>
+          </w:p>
+          <w:p>
+            <w:pPr>
+              <w:pStyle w:val="ListParagraph"/>
+              <w:numPr>
+                <w:ilvl w:val="0"/>
+                <w:numId w:val="8"/>
+              </w:numPr>
+            </w:pPr>
+            <w:r>
+              <w:t>Showed reasons for choosing these smells</w:t>
+            </w:r>
+          </w:p>
+          <w:p>
+            <w:pPr>
+              <w:pStyle w:val="ListParagraph"/>
+              <w:numPr>
+                <w:ilvl w:val="0"/>
+                <w:numId w:val="8"/>
+              </w:numPr>
+            </w:pPr>
+            <w:r>
+              <w:t>Showed the steps I was going to implement to remove the bad smell</w:t>
+            </w:r>
+          </w:p>
+        </w:tc>
+        <w:tc>
+          <w:tcPr>
+            <w:tcW w:w="3117" w:type="dxa"/>
+          </w:tcPr>
+          <w:p>
+            <w:r>
+              <w:t>I feel I should earn full marks for this section</w:t>
+            </w:r>
+          </w:p>
+        </w:tc>
+      </w:tr>
+      <w:tr>
+        <w:tc>
+          <w:tcPr>
+            <w:tcW w:w="3116" w:type="dxa"/>
+          </w:tcPr>
+          <w:p/>
+          <w:p>
+            <w:r>
+              <w:t>Test Development</w:t>
+            </w:r>
+          </w:p>
+        </w:tc>
+        <w:tc>
+          <w:tcPr>
+            <w:tcW w:w="3117" w:type="dxa"/>
+          </w:tcPr>
+          <w:p>
+            <w:pPr>
+              <w:pStyle w:val="ListParagraph"/>
+              <w:numPr>
+                <w:ilvl w:val="0"/>
+                <w:numId w:val="9"/>
+              </w:numPr>
+            </w:pPr>
+            <w:r>
+              <w:t>Developed tests to cover the code related to the bad smells identified</w:t>
+            </w:r>
+          </w:p>
+          <w:p>
+            <w:pPr>
+              <w:pStyle w:val="ListParagraph"/>
+              <w:numPr>
+                <w:ilvl w:val="0"/>
+                <w:numId w:val="9"/>
+              </w:numPr>
+            </w:pPr>
+            <w:r>
+              <w:t>Did not use the coverage package to determine how well my tests covered the code</w:t>
+            </w:r>
+          </w:p>
+        </w:tc>
+        <w:tc>
+          <w:tcPr>
+            <w:tcW w:w="3117" w:type="dxa"/>
+          </w:tcPr>
+          <w:p>
+            <w:r>
+              <w:t>I feel I should earn almost full marks for my test development, however coverage is probably lacking and I did not use the coverage package to check so I don’t feel I earned any marks for that section</w:t>
+            </w:r>
+          </w:p>
+        </w:tc>
+      </w:tr>
+      <w:tr>
+        <w:tc>
+          <w:tcPr>
+            <w:tcW w:w="3116" w:type="dxa"/>
+          </w:tcPr>
+          <w:p>
+            <w:r>
+              <w:t>Refactoring</w:t>
+            </w:r>
+          </w:p>
+        </w:tc>
+        <w:tc>
+          <w:tcPr>
+            <w:tcW w:w="3117" w:type="dxa"/>
+          </w:tcPr>
+          <w:p>
+            <w:pPr>
+              <w:pStyle w:val="ListParagraph"/>
+              <w:numPr>
+                <w:ilvl w:val="0"/>
+                <w:numId w:val="10"/>
+              </w:numPr>
+            </w:pPr>
+            <w:r>
+              <w:t>Performed version control using git</w:t>
+            </w:r>
+            <w:r>
+              <w:t xml:space="preserve"> </w:t>
+            </w:r>
+            <w:r>
+              <w:t>hub</w:t>
+            </w:r>
+          </w:p>
+          <w:p>
+            <w:pPr>
+              <w:pStyle w:val="ListParagraph"/>
+              <w:numPr>
+                <w:ilvl w:val="0"/>
+                <w:numId w:val="10"/>
+              </w:numPr>
+            </w:pPr>
+            <w:r>
+              <w:t>Modification and pep8 validation</w:t>
+            </w:r>
+          </w:p>
+          <w:p>
+            <w:pPr>
+              <w:pStyle w:val="ListParagraph"/>
+              <w:numPr>
+                <w:ilvl w:val="0"/>
+                <w:numId w:val="10"/>
+              </w:numPr>
+            </w:pPr>
+            <w:r>
+              <w:t>Evaluated my implementation of these steps in the following section</w:t>
+            </w:r>
+          </w:p>
+        </w:tc>
+        <w:tc>
+          <w:tcPr>
+            <w:tcW w:w="3117" w:type="dxa"/>
+          </w:tcPr>
+          <w:p>
+            <w:r>
+              <w:t>I feel that I should earn full marks for this section as I meet the brief of the assignment</w:t>
+            </w:r>
+          </w:p>
+        </w:tc>
+      </w:tr>
+    </w:tbl>
+    <w:p/>
+    <w:p>
+      <w:r>
+        <w:t xml:space="preserve">Git Hub URL: </w:t>
+      </w:r>
+      <w:r>
+        <w:t>https://github.com/l00n4t1k/PokedexRefactoring/</w:t>
+      </w:r>
+    </w:p>
+    <w:p>
+      <w:r>
+        <w:t>Evaluation</w:t>
+      </w:r>
+    </w:p>
+    <w:p>
+      <w:r>
+        <w:t>Duplicate Code</w:t>
+      </w:r>
+    </w:p>
+    <w:p>
+      <w:r>
+        <w:t>While following the prescribed steps to remove this bad smell using the extract method procedure I don’t think that I have introduced any other bad smells into th</w:t>
+      </w:r>
+      <w:r>
+        <w:t>e code.</w:t>
+      </w:r>
+    </w:p>
+    <w:p>
+      <w:r>
+        <w:t>Message Chain</w:t>
+      </w:r>
+    </w:p>
+    <w:p>
+      <w:r>
+        <w:t>By using extraction methods to separate the URL variable from any specific methods I don’t feel that any new ba</w:t>
+      </w:r>
+      <w:r>
+        <w:t xml:space="preserve">d smells have been introduced. </w:t>
+      </w:r>
+    </w:p>
+    <w:p>
+      <w:r>
+        <w:t>Long Method</w:t>
+      </w:r>
+    </w:p>
+    <w:p>
+      <w:r>
+        <w:t>As I was using the Extract method on the long web_scrape method I had to pass along a modified version of the previously fixed url variable. While this is not specifically a new case of a message change, since web_scraper adds to the url before passing it on, there is potential that it could be a problem if this code is further devel</w:t>
+      </w:r>
+      <w:bookmarkStart w:id="0" w:name="_GoBack"/>
+      <w:bookmarkEnd w:id="0"/>
+      <w:r>
+        <w:t>oped and added to.</w:t>
+      </w:r>
+    </w:p>
     <w:sectPr>
       <w:pgSz w:w="12240" w:h="15840"/>
       <w:pgMar w:top="1440" w:right="1440" w:bottom="1440" w:left="1440" w:header="720" w:footer="720" w:gutter="0"/>
@@ -883,6 +1153,184 @@
     </w:lvl>
   </w:abstractNum>
   <w:abstractNum w:abstractNumId="3" w15:restartNumberingAfterBreak="0">
+    <w:nsid w:val="44924E1D"/>
+    <w:multiLevelType w:val="hybridMultilevel"/>
+    <w:tmpl w:val="E0C47680"/>
+    <w:lvl w:ilvl="0" w:tplc="0409000F">
+      <w:start w:val="1"/>
+      <w:numFmt w:val="decimal"/>
+      <w:lvlText w:val="%1."/>
+      <w:lvlJc w:val="left"/>
+      <w:pPr>
+        <w:ind w:left="720" w:hanging="360"/>
+      </w:pPr>
+      <w:rPr>
+        <w:rFonts w:hint="default"/>
+      </w:rPr>
+    </w:lvl>
+    <w:lvl w:ilvl="1" w:tplc="04090019" w:tentative="1">
+      <w:start w:val="1"/>
+      <w:numFmt w:val="lowerLetter"/>
+      <w:lvlText w:val="%2."/>
+      <w:lvlJc w:val="left"/>
+      <w:pPr>
+        <w:ind w:left="1440" w:hanging="360"/>
+      </w:pPr>
+    </w:lvl>
+    <w:lvl w:ilvl="2" w:tplc="0409001B" w:tentative="1">
+      <w:start w:val="1"/>
+      <w:numFmt w:val="lowerRoman"/>
+      <w:lvlText w:val="%3."/>
+      <w:lvlJc w:val="right"/>
+      <w:pPr>
+        <w:ind w:left="2160" w:hanging="180"/>
+      </w:pPr>
+    </w:lvl>
+    <w:lvl w:ilvl="3" w:tplc="0409000F" w:tentative="1">
+      <w:start w:val="1"/>
+      <w:numFmt w:val="decimal"/>
+      <w:lvlText w:val="%4."/>
+      <w:lvlJc w:val="left"/>
+      <w:pPr>
+        <w:ind w:left="2880" w:hanging="360"/>
+      </w:pPr>
+    </w:lvl>
+    <w:lvl w:ilvl="4" w:tplc="04090019" w:tentative="1">
+      <w:start w:val="1"/>
+      <w:numFmt w:val="lowerLetter"/>
+      <w:lvlText w:val="%5."/>
+      <w:lvlJc w:val="left"/>
+      <w:pPr>
+        <w:ind w:left="3600" w:hanging="360"/>
+      </w:pPr>
+    </w:lvl>
+    <w:lvl w:ilvl="5" w:tplc="0409001B" w:tentative="1">
+      <w:start w:val="1"/>
+      <w:numFmt w:val="lowerRoman"/>
+      <w:lvlText w:val="%6."/>
+      <w:lvlJc w:val="right"/>
+      <w:pPr>
+        <w:ind w:left="4320" w:hanging="180"/>
+      </w:pPr>
+    </w:lvl>
+    <w:lvl w:ilvl="6" w:tplc="0409000F" w:tentative="1">
+      <w:start w:val="1"/>
+      <w:numFmt w:val="decimal"/>
+      <w:lvlText w:val="%7."/>
+      <w:lvlJc w:val="left"/>
+      <w:pPr>
+        <w:ind w:left="5040" w:hanging="360"/>
+      </w:pPr>
+    </w:lvl>
+    <w:lvl w:ilvl="7" w:tplc="04090019" w:tentative="1">
+      <w:start w:val="1"/>
+      <w:numFmt w:val="lowerLetter"/>
+      <w:lvlText w:val="%8."/>
+      <w:lvlJc w:val="left"/>
+      <w:pPr>
+        <w:ind w:left="5760" w:hanging="360"/>
+      </w:pPr>
+    </w:lvl>
+    <w:lvl w:ilvl="8" w:tplc="0409001B" w:tentative="1">
+      <w:start w:val="1"/>
+      <w:numFmt w:val="lowerRoman"/>
+      <w:lvlText w:val="%9."/>
+      <w:lvlJc w:val="right"/>
+      <w:pPr>
+        <w:ind w:left="6480" w:hanging="180"/>
+      </w:pPr>
+    </w:lvl>
+  </w:abstractNum>
+  <w:abstractNum w:abstractNumId="4" w15:restartNumberingAfterBreak="0">
+    <w:nsid w:val="45D134DE"/>
+    <w:multiLevelType w:val="hybridMultilevel"/>
+    <w:tmpl w:val="091836BC"/>
+    <w:lvl w:ilvl="0" w:tplc="0409000F">
+      <w:start w:val="1"/>
+      <w:numFmt w:val="decimal"/>
+      <w:lvlText w:val="%1."/>
+      <w:lvlJc w:val="left"/>
+      <w:pPr>
+        <w:ind w:left="720" w:hanging="360"/>
+      </w:pPr>
+      <w:rPr>
+        <w:rFonts w:hint="default"/>
+      </w:rPr>
+    </w:lvl>
+    <w:lvl w:ilvl="1" w:tplc="04090019" w:tentative="1">
+      <w:start w:val="1"/>
+      <w:numFmt w:val="lowerLetter"/>
+      <w:lvlText w:val="%2."/>
+      <w:lvlJc w:val="left"/>
+      <w:pPr>
+        <w:ind w:left="1440" w:hanging="360"/>
+      </w:pPr>
+    </w:lvl>
+    <w:lvl w:ilvl="2" w:tplc="0409001B" w:tentative="1">
+      <w:start w:val="1"/>
+      <w:numFmt w:val="lowerRoman"/>
+      <w:lvlText w:val="%3."/>
+      <w:lvlJc w:val="right"/>
+      <w:pPr>
+        <w:ind w:left="2160" w:hanging="180"/>
+      </w:pPr>
+    </w:lvl>
+    <w:lvl w:ilvl="3" w:tplc="0409000F" w:tentative="1">
+      <w:start w:val="1"/>
+      <w:numFmt w:val="decimal"/>
+      <w:lvlText w:val="%4."/>
+      <w:lvlJc w:val="left"/>
+      <w:pPr>
+        <w:ind w:left="2880" w:hanging="360"/>
+      </w:pPr>
+    </w:lvl>
+    <w:lvl w:ilvl="4" w:tplc="04090019" w:tentative="1">
+      <w:start w:val="1"/>
+      <w:numFmt w:val="lowerLetter"/>
+      <w:lvlText w:val="%5."/>
+      <w:lvlJc w:val="left"/>
+      <w:pPr>
+        <w:ind w:left="3600" w:hanging="360"/>
+      </w:pPr>
+    </w:lvl>
+    <w:lvl w:ilvl="5" w:tplc="0409001B" w:tentative="1">
+      <w:start w:val="1"/>
+      <w:numFmt w:val="lowerRoman"/>
+      <w:lvlText w:val="%6."/>
+      <w:lvlJc w:val="right"/>
+      <w:pPr>
+        <w:ind w:left="4320" w:hanging="180"/>
+      </w:pPr>
+    </w:lvl>
+    <w:lvl w:ilvl="6" w:tplc="0409000F" w:tentative="1">
+      <w:start w:val="1"/>
+      <w:numFmt w:val="decimal"/>
+      <w:lvlText w:val="%7."/>
+      <w:lvlJc w:val="left"/>
+      <w:pPr>
+        <w:ind w:left="5040" w:hanging="360"/>
+      </w:pPr>
+    </w:lvl>
+    <w:lvl w:ilvl="7" w:tplc="04090019" w:tentative="1">
+      <w:start w:val="1"/>
+      <w:numFmt w:val="lowerLetter"/>
+      <w:lvlText w:val="%8."/>
+      <w:lvlJc w:val="left"/>
+      <w:pPr>
+        <w:ind w:left="5760" w:hanging="360"/>
+      </w:pPr>
+    </w:lvl>
+    <w:lvl w:ilvl="8" w:tplc="0409001B" w:tentative="1">
+      <w:start w:val="1"/>
+      <w:numFmt w:val="lowerRoman"/>
+      <w:lvlText w:val="%9."/>
+      <w:lvlJc w:val="right"/>
+      <w:pPr>
+        <w:ind w:left="6480" w:hanging="180"/>
+      </w:pPr>
+    </w:lvl>
+  </w:abstractNum>
+  <w:abstractNum w:abstractNumId="5" w15:restartNumberingAfterBreak="0">
     <w:nsid w:val="494934DB"/>
     <w:multiLevelType w:val="hybridMultilevel"/>
     <w:tmpl w:val="92683E0E"/>
@@ -971,7 +1419,96 @@
       </w:pPr>
     </w:lvl>
   </w:abstractNum>
-  <w:abstractNum w:abstractNumId="4" w15:restartNumberingAfterBreak="0">
+  <w:abstractNum w:abstractNumId="6" w15:restartNumberingAfterBreak="0">
+    <w:nsid w:val="5C6D128F"/>
+    <w:multiLevelType w:val="hybridMultilevel"/>
+    <w:tmpl w:val="96361120"/>
+    <w:lvl w:ilvl="0" w:tplc="0409000F">
+      <w:start w:val="1"/>
+      <w:numFmt w:val="decimal"/>
+      <w:lvlText w:val="%1."/>
+      <w:lvlJc w:val="left"/>
+      <w:pPr>
+        <w:ind w:left="720" w:hanging="360"/>
+      </w:pPr>
+      <w:rPr>
+        <w:rFonts w:hint="default"/>
+      </w:rPr>
+    </w:lvl>
+    <w:lvl w:ilvl="1" w:tplc="04090019" w:tentative="1">
+      <w:start w:val="1"/>
+      <w:numFmt w:val="lowerLetter"/>
+      <w:lvlText w:val="%2."/>
+      <w:lvlJc w:val="left"/>
+      <w:pPr>
+        <w:ind w:left="1440" w:hanging="360"/>
+      </w:pPr>
+    </w:lvl>
+    <w:lvl w:ilvl="2" w:tplc="0409001B" w:tentative="1">
+      <w:start w:val="1"/>
+      <w:numFmt w:val="lowerRoman"/>
+      <w:lvlText w:val="%3."/>
+      <w:lvlJc w:val="right"/>
+      <w:pPr>
+        <w:ind w:left="2160" w:hanging="180"/>
+      </w:pPr>
+    </w:lvl>
+    <w:lvl w:ilvl="3" w:tplc="0409000F" w:tentative="1">
+      <w:start w:val="1"/>
+      <w:numFmt w:val="decimal"/>
+      <w:lvlText w:val="%4."/>
+      <w:lvlJc w:val="left"/>
+      <w:pPr>
+        <w:ind w:left="2880" w:hanging="360"/>
+      </w:pPr>
+    </w:lvl>
+    <w:lvl w:ilvl="4" w:tplc="04090019" w:tentative="1">
+      <w:start w:val="1"/>
+      <w:numFmt w:val="lowerLetter"/>
+      <w:lvlText w:val="%5."/>
+      <w:lvlJc w:val="left"/>
+      <w:pPr>
+        <w:ind w:left="3600" w:hanging="360"/>
+      </w:pPr>
+    </w:lvl>
+    <w:lvl w:ilvl="5" w:tplc="0409001B" w:tentative="1">
+      <w:start w:val="1"/>
+      <w:numFmt w:val="lowerRoman"/>
+      <w:lvlText w:val="%6."/>
+      <w:lvlJc w:val="right"/>
+      <w:pPr>
+        <w:ind w:left="4320" w:hanging="180"/>
+      </w:pPr>
+    </w:lvl>
+    <w:lvl w:ilvl="6" w:tplc="0409000F" w:tentative="1">
+      <w:start w:val="1"/>
+      <w:numFmt w:val="decimal"/>
+      <w:lvlText w:val="%7."/>
+      <w:lvlJc w:val="left"/>
+      <w:pPr>
+        <w:ind w:left="5040" w:hanging="360"/>
+      </w:pPr>
+    </w:lvl>
+    <w:lvl w:ilvl="7" w:tplc="04090019" w:tentative="1">
+      <w:start w:val="1"/>
+      <w:numFmt w:val="lowerLetter"/>
+      <w:lvlText w:val="%8."/>
+      <w:lvlJc w:val="left"/>
+      <w:pPr>
+        <w:ind w:left="5760" w:hanging="360"/>
+      </w:pPr>
+    </w:lvl>
+    <w:lvl w:ilvl="8" w:tplc="0409001B" w:tentative="1">
+      <w:start w:val="1"/>
+      <w:numFmt w:val="lowerRoman"/>
+      <w:lvlText w:val="%9."/>
+      <w:lvlJc w:val="right"/>
+      <w:pPr>
+        <w:ind w:left="6480" w:hanging="180"/>
+      </w:pPr>
+    </w:lvl>
+  </w:abstractNum>
+  <w:abstractNum w:abstractNumId="7" w15:restartNumberingAfterBreak="0">
     <w:nsid w:val="60235B61"/>
     <w:multiLevelType w:val="hybridMultilevel"/>
     <w:tmpl w:val="F692C466"/>
@@ -1060,7 +1597,7 @@
       </w:pPr>
     </w:lvl>
   </w:abstractNum>
-  <w:abstractNum w:abstractNumId="5" w15:restartNumberingAfterBreak="0">
+  <w:abstractNum w:abstractNumId="8" w15:restartNumberingAfterBreak="0">
     <w:nsid w:val="68CD416A"/>
     <w:multiLevelType w:val="hybridMultilevel"/>
     <w:tmpl w:val="3CE21224"/>
@@ -1149,7 +1686,7 @@
       </w:pPr>
     </w:lvl>
   </w:abstractNum>
-  <w:abstractNum w:abstractNumId="6" w15:restartNumberingAfterBreak="0">
+  <w:abstractNum w:abstractNumId="9" w15:restartNumberingAfterBreak="0">
     <w:nsid w:val="757F50A2"/>
     <w:multiLevelType w:val="hybridMultilevel"/>
     <w:tmpl w:val="CC02FF78"/>
@@ -1263,25 +1800,34 @@
     </w:lvl>
   </w:abstractNum>
   <w:num w:numId="1">
-    <w:abstractNumId w:val="6"/>
+    <w:abstractNumId w:val="9"/>
   </w:num>
   <w:num w:numId="2">
-    <w:abstractNumId w:val="4"/>
+    <w:abstractNumId w:val="7"/>
   </w:num>
   <w:num w:numId="3">
     <w:abstractNumId w:val="2"/>
   </w:num>
   <w:num w:numId="4">
-    <w:abstractNumId w:val="5"/>
+    <w:abstractNumId w:val="8"/>
   </w:num>
   <w:num w:numId="5">
-    <w:abstractNumId w:val="3"/>
+    <w:abstractNumId w:val="5"/>
   </w:num>
   <w:num w:numId="6">
     <w:abstractNumId w:val="1"/>
   </w:num>
   <w:num w:numId="7">
     <w:abstractNumId w:val="0"/>
+  </w:num>
+  <w:num w:numId="8">
+    <w:abstractNumId w:val="3"/>
+  </w:num>
+  <w:num w:numId="9">
+    <w:abstractNumId w:val="4"/>
+  </w:num>
+  <w:num w:numId="10">
+    <w:abstractNumId w:val="6"/>
   </w:num>
 </w:numbering>
 </file>
